--- a/tumor-macrophage/plans-20220217.docx
+++ b/tumor-macrophage/plans-20220217.docx
@@ -2,7 +2,7 @@
 <file path=word/document.xml><?xml version="1.0" encoding="utf-8"?>
 <w:document xmlns:w="http://schemas.openxmlformats.org/wordprocessingml/2006/main" xmlns:m="http://schemas.openxmlformats.org/officeDocument/2006/math" xmlns:r="http://schemas.openxmlformats.org/officeDocument/2006/relationships" xmlns:o="urn:schemas-microsoft-com:office:office" xmlns:v="urn:schemas-microsoft-com:vml" xmlns:w10="urn:schemas-microsoft-com:office:word" xmlns:a="http://schemas.openxmlformats.org/drawingml/2006/main" xmlns:pic="http://schemas.openxmlformats.org/drawingml/2006/picture" xmlns:wp="http://schemas.openxmlformats.org/drawingml/2006/wordprocessingDrawing">
   <w:body>
-    <w:bookmarkStart w:id="20" w:name="plans"/>
+    <w:bookmarkStart w:id="23" w:name="plans"/>
     <w:p>
       <w:pPr>
         <w:pStyle w:val="Heading1"/>
@@ -17,10 +17,54 @@
           <w:ilvl w:val="0"/>
           <w:numId w:val="1001"/>
         </w:numPr>
-        <w:pStyle w:val="Compact"/>
       </w:pPr>
       <w:r>
         <w:t xml:space="preserve">把三次活体成像的数据放到一起，算一下统计差异？</w:t>
+      </w:r>
+      <w:r>
+        <w:t xml:space="preserve"> </w:t>
+      </w:r>
+      <w:r>
+        <w:drawing>
+          <wp:inline>
+            <wp:extent cx="5334000" cy="5334000"/>
+            <wp:effectExtent b="0" l="0" r="0" t="0"/>
+            <wp:docPr descr="" title="" id="21" name="Picture"/>
+            <a:graphic>
+              <a:graphicData uri="http://schemas.openxmlformats.org/drawingml/2006/picture">
+                <pic:pic>
+                  <pic:nvPicPr>
+                    <pic:cNvPr descr="G:/data/live-image/PB3-Pdgfb.png" id="22" name="Picture"/>
+                    <pic:cNvPicPr>
+                      <a:picLocks noChangeArrowheads="1" noChangeAspect="1"/>
+                    </pic:cNvPicPr>
+                  </pic:nvPicPr>
+                  <pic:blipFill>
+                    <a:blip r:embed="rId20"/>
+                    <a:stretch>
+                      <a:fillRect/>
+                    </a:stretch>
+                  </pic:blipFill>
+                  <pic:spPr bwMode="auto">
+                    <a:xfrm>
+                      <a:off x="0" y="0"/>
+                      <a:ext cx="5334000" cy="5334000"/>
+                    </a:xfrm>
+                    <a:prstGeom prst="rect">
+                      <a:avLst/>
+                    </a:prstGeom>
+                    <a:noFill/>
+                    <a:ln w="9525">
+                      <a:noFill/>
+                      <a:headEnd/>
+                      <a:tailEnd/>
+                    </a:ln>
+                  </pic:spPr>
+                </pic:pic>
+              </a:graphicData>
+            </a:graphic>
+          </wp:inline>
+        </w:drawing>
       </w:r>
     </w:p>
     <w:p>
@@ -29,7 +73,6 @@
           <w:ilvl w:val="0"/>
           <w:numId w:val="1001"/>
         </w:numPr>
-        <w:pStyle w:val="Compact"/>
       </w:pPr>
       <w:r>
         <w:t xml:space="preserve">PB3 接种到肾脏是否合适？</w:t>
@@ -41,7 +84,6 @@
           <w:ilvl w:val="0"/>
           <w:numId w:val="1001"/>
         </w:numPr>
-        <w:pStyle w:val="Compact"/>
       </w:pPr>
       <w:r>
         <w:t xml:space="preserve">要不要比较一下两组肿瘤的转移情况？其他细胞组分(F4/80, CD31, a-SMA, FSP1, vimentin)的差异？两组肿瘤生长的曲线？</w:t>
@@ -53,10 +95,45 @@
           <w:ilvl w:val="0"/>
           <w:numId w:val="1001"/>
         </w:numPr>
+      </w:pPr>
+      <w:r>
+        <w:t xml:space="preserve">体外培养基中加 Pdgfb 对 PB3 生长的影响？</w:t>
+      </w:r>
+    </w:p>
+    <w:p>
+      <w:pPr>
+        <w:numPr>
+          <w:ilvl w:val="1"/>
+          <w:numId w:val="1002"/>
+        </w:numPr>
         <w:pStyle w:val="Compact"/>
       </w:pPr>
       <w:r>
-        <w:t xml:space="preserve">体外培养基中加 Pdgfb 对 PB3 生长的影响？</w:t>
+        <w:t xml:space="preserve">找肿瘤生长的 marker</w:t>
+      </w:r>
+    </w:p>
+    <w:p>
+      <w:pPr>
+        <w:numPr>
+          <w:ilvl w:val="1"/>
+          <w:numId w:val="1002"/>
+        </w:numPr>
+        <w:pStyle w:val="Compact"/>
+      </w:pPr>
+      <w:r>
+        <w:t xml:space="preserve">time course, dose</w:t>
+      </w:r>
+    </w:p>
+    <w:p>
+      <w:pPr>
+        <w:numPr>
+          <w:ilvl w:val="1"/>
+          <w:numId w:val="1002"/>
+        </w:numPr>
+        <w:pStyle w:val="Compact"/>
+      </w:pPr>
+      <w:r>
+        <w:t xml:space="preserve">选择一种检测方法（Q-PCR, FACS，WB，IHC）</w:t>
       </w:r>
     </w:p>
     <w:p>
@@ -65,10 +142,21 @@
           <w:ilvl w:val="0"/>
           <w:numId w:val="1001"/>
         </w:numPr>
+      </w:pPr>
+      <w:r>
+        <w:t xml:space="preserve">哪个受体(Pagfra/Pdgfrb)介导的对肿瘤生长的影响？</w:t>
+      </w:r>
+    </w:p>
+    <w:p>
+      <w:pPr>
+        <w:numPr>
+          <w:ilvl w:val="1"/>
+          <w:numId w:val="1003"/>
+        </w:numPr>
         <w:pStyle w:val="Compact"/>
       </w:pPr>
       <w:r>
-        <w:t xml:space="preserve">哪个受体(Pagfra/Pdgfrb)介导的对肿瘤生长的影响？</w:t>
+        <w:t xml:space="preserve">药理阻断， 然后genetically knock down or knock out</w:t>
       </w:r>
     </w:p>
     <w:p>
@@ -77,7 +165,6 @@
           <w:ilvl w:val="0"/>
           <w:numId w:val="1001"/>
         </w:numPr>
-        <w:pStyle w:val="Compact"/>
       </w:pPr>
       <w:r>
         <w:t xml:space="preserve">Pdgfb 敲除是直接影响的肿瘤细胞还是间接的影响了肿瘤细胞？</w:t>
@@ -89,10 +176,170 @@
           <w:ilvl w:val="0"/>
           <w:numId w:val="1001"/>
         </w:numPr>
+      </w:pPr>
+      <w:r>
+        <w:t xml:space="preserve">使用这样基因型（Cx3cr1</w:t>
+      </w:r>
+      <w:r>
+        <w:rPr>
+          <w:vertAlign w:val="superscript"/>
+        </w:rPr>
+        <w:t xml:space="preserve">CreER/+</w:t>
+      </w:r>
+      <w:r>
+        <w:t xml:space="preserve">;Pdgfb</w:t>
+      </w:r>
+      <w:r>
+        <w:rPr>
+          <w:vertAlign w:val="superscript"/>
+        </w:rPr>
+        <w:t xml:space="preserve">f/+</w:t>
+      </w:r>
+      <w:r>
+        <w:t xml:space="preserve">) 的小鼠做对照是否严谨？</w:t>
+      </w:r>
+    </w:p>
+    <w:p>
+      <w:pPr>
+        <w:numPr>
+          <w:ilvl w:val="1"/>
+          <w:numId w:val="1004"/>
+        </w:numPr>
         <w:pStyle w:val="Compact"/>
       </w:pPr>
       <w:r>
-        <w:t xml:space="preserve">使用这样基因型（Cx3cr1-CreER +/-;Pdgfb f/+) 的小鼠做对照是否严谨？</w:t>
+        <w:t xml:space="preserve">更严格的对照, 两组最好同时做</w:t>
+      </w:r>
+    </w:p>
+    <w:p>
+      <w:pPr>
+        <w:numPr>
+          <w:ilvl w:val="1"/>
+          <w:numId w:val="1004"/>
+        </w:numPr>
+        <w:pStyle w:val="Compact"/>
+      </w:pPr>
+      <w:r>
+        <w:t xml:space="preserve">Cx3cr1</w:t>
+      </w:r>
+      <w:r>
+        <w:rPr>
+          <w:vertAlign w:val="superscript"/>
+        </w:rPr>
+        <w:t xml:space="preserve">CreER/+</w:t>
+      </w:r>
+      <w:r>
+        <w:t xml:space="preserve">;Pdgfb</w:t>
+      </w:r>
+      <w:r>
+        <w:rPr>
+          <w:vertAlign w:val="superscript"/>
+        </w:rPr>
+        <w:t xml:space="preserve">+/+</w:t>
+      </w:r>
+      <w:r>
+        <w:t xml:space="preserve">(Tamoxifen)</w:t>
+      </w:r>
+      <w:r>
+        <w:t xml:space="preserve"> </w:t>
+      </w:r>
+      <w:r>
+        <w:rPr>
+          <w:iCs/>
+          <w:i/>
+        </w:rPr>
+        <w:t xml:space="preserve">V.S.</w:t>
+      </w:r>
+      <w:r>
+        <w:t xml:space="preserve"> </w:t>
+      </w:r>
+      <w:r>
+        <w:t xml:space="preserve">Cx3cr1</w:t>
+      </w:r>
+      <w:r>
+        <w:rPr>
+          <w:vertAlign w:val="superscript"/>
+        </w:rPr>
+        <w:t xml:space="preserve">CreER/+</w:t>
+      </w:r>
+      <w:r>
+        <w:t xml:space="preserve">;Pdgfb</w:t>
+      </w:r>
+      <w:r>
+        <w:rPr>
+          <w:vertAlign w:val="superscript"/>
+        </w:rPr>
+        <w:t xml:space="preserve">f/f</w:t>
+      </w:r>
+      <w:r>
+        <w:t xml:space="preserve">(Tamoxifen)</w:t>
+      </w:r>
+    </w:p>
+    <w:p>
+      <w:pPr>
+        <w:numPr>
+          <w:ilvl w:val="1"/>
+          <w:numId w:val="1004"/>
+        </w:numPr>
+        <w:pStyle w:val="Compact"/>
+      </w:pPr>
+      <w:r>
+        <w:t xml:space="preserve">Cx3cr1</w:t>
+      </w:r>
+      <w:r>
+        <w:rPr>
+          <w:vertAlign w:val="superscript"/>
+        </w:rPr>
+        <w:t xml:space="preserve">CreER/+</w:t>
+      </w:r>
+      <w:r>
+        <w:t xml:space="preserve">;Pdgfb</w:t>
+      </w:r>
+      <w:r>
+        <w:rPr>
+          <w:vertAlign w:val="superscript"/>
+        </w:rPr>
+        <w:t xml:space="preserve">f/f</w:t>
+      </w:r>
+      <w:r>
+        <w:t xml:space="preserve"> </w:t>
+      </w:r>
+      <w:r>
+        <w:t xml:space="preserve">(Corn Oil)</w:t>
+      </w:r>
+      <w:r>
+        <w:t xml:space="preserve"> </w:t>
+      </w:r>
+      <w:r>
+        <w:rPr>
+          <w:iCs/>
+          <w:i/>
+        </w:rPr>
+        <w:t xml:space="preserve">V.S.</w:t>
+      </w:r>
+      <w:r>
+        <w:t xml:space="preserve"> </w:t>
+      </w:r>
+      <w:r>
+        <w:t xml:space="preserve">Cx3cr1</w:t>
+      </w:r>
+      <w:r>
+        <w:rPr>
+          <w:vertAlign w:val="superscript"/>
+        </w:rPr>
+        <w:t xml:space="preserve">CreER/+</w:t>
+      </w:r>
+      <w:r>
+        <w:t xml:space="preserve">;Pdgfb</w:t>
+      </w:r>
+      <w:r>
+        <w:rPr>
+          <w:vertAlign w:val="superscript"/>
+        </w:rPr>
+        <w:t xml:space="preserve">f/f</w:t>
+      </w:r>
+      <w:r>
+        <w:t xml:space="preserve">(Tamoxifen)</w:t>
       </w:r>
     </w:p>
     <w:p>
@@ -101,7 +348,6 @@
           <w:ilvl w:val="0"/>
           <w:numId w:val="1001"/>
         </w:numPr>
-        <w:pStyle w:val="Compact"/>
       </w:pPr>
       <w:r>
         <w:t xml:space="preserve">把 RT-PCR 的数据表示成</w:t>
@@ -145,8 +391,8 @@
         <w:t xml:space="preserve">的形式。</w:t>
       </w:r>
     </w:p>
-    <w:bookmarkEnd w:id="20"/>
-    <w:bookmarkStart w:id="29" w:name="luciferin-统计单位"/>
+    <w:bookmarkEnd w:id="23"/>
+    <w:bookmarkStart w:id="40" w:name="luciferin-统计单位"/>
     <w:p>
       <w:pPr>
         <w:pStyle w:val="Heading1"/>
@@ -159,13 +405,13 @@
       <w:pPr>
         <w:numPr>
           <w:ilvl w:val="0"/>
-          <w:numId w:val="1002"/>
+          <w:numId w:val="1005"/>
         </w:numPr>
       </w:pPr>
       <w:r>
         <w:t xml:space="preserve">这篇文章[</w:t>
       </w:r>
-      <w:hyperlink r:id="rId21">
+      <w:hyperlink r:id="rId24">
         <w:r>
           <w:rPr>
             <w:rStyle w:val="Hyperlink"/>
@@ -184,18 +430,18 @@
           <wp:inline>
             <wp:extent cx="5334000" cy="1810258"/>
             <wp:effectExtent b="0" l="0" r="0" t="0"/>
-            <wp:docPr descr="" title="" id="1" name="Picture"/>
+            <wp:docPr descr="" title="" id="26" name="Picture"/>
             <a:graphic>
               <a:graphicData uri="http://schemas.openxmlformats.org/drawingml/2006/picture">
                 <pic:pic>
                   <pic:nvPicPr>
-                    <pic:cNvPr descr="figures/luc-2013-science.PNG" id="0" name="Picture"/>
+                    <pic:cNvPr descr="figures/luc-2013-science.PNG" id="27" name="Picture"/>
                     <pic:cNvPicPr>
                       <a:picLocks noChangeArrowheads="1" noChangeAspect="1"/>
                     </pic:cNvPicPr>
                   </pic:nvPicPr>
                   <pic:blipFill>
-                    <a:blip r:embed="rId22"/>
+                    <a:blip r:embed="rId25"/>
                     <a:stretch>
                       <a:fillRect/>
                     </a:stretch>
@@ -226,13 +472,13 @@
       <w:pPr>
         <w:numPr>
           <w:ilvl w:val="0"/>
-          <w:numId w:val="1002"/>
+          <w:numId w:val="1005"/>
         </w:numPr>
       </w:pPr>
       <w:r>
         <w:t xml:space="preserve">这篇文章[</w:t>
       </w:r>
-      <w:hyperlink r:id="rId23">
+      <w:hyperlink r:id="rId28">
         <w:r>
           <w:rPr>
             <w:rStyle w:val="Hyperlink"/>
@@ -251,18 +497,18 @@
           <wp:inline>
             <wp:extent cx="3619098" cy="3060833"/>
             <wp:effectExtent b="0" l="0" r="0" t="0"/>
-            <wp:docPr descr="" title="" id="1" name="Picture"/>
+            <wp:docPr descr="" title="" id="30" name="Picture"/>
             <a:graphic>
               <a:graphicData uri="http://schemas.openxmlformats.org/drawingml/2006/picture">
                 <pic:pic>
                   <pic:nvPicPr>
-                    <pic:cNvPr descr="figures/luc-2020-science.PNG" id="0" name="Picture"/>
+                    <pic:cNvPr descr="figures/luc-2020-science.PNG" id="31" name="Picture"/>
                     <pic:cNvPicPr>
                       <a:picLocks noChangeArrowheads="1" noChangeAspect="1"/>
                     </pic:cNvPicPr>
                   </pic:nvPicPr>
                   <pic:blipFill>
-                    <a:blip r:embed="rId24"/>
+                    <a:blip r:embed="rId29"/>
                     <a:stretch>
                       <a:fillRect/>
                     </a:stretch>
@@ -293,13 +539,13 @@
       <w:pPr>
         <w:numPr>
           <w:ilvl w:val="0"/>
-          <w:numId w:val="1002"/>
+          <w:numId w:val="1005"/>
         </w:numPr>
       </w:pPr>
       <w:r>
         <w:t xml:space="preserve">这篇文章[</w:t>
       </w:r>
-      <w:hyperlink r:id="rId25">
+      <w:hyperlink r:id="rId32">
         <w:r>
           <w:rPr>
             <w:rStyle w:val="Hyperlink"/>
@@ -318,18 +564,18 @@
           <wp:inline>
             <wp:extent cx="4215865" cy="4196614"/>
             <wp:effectExtent b="0" l="0" r="0" t="0"/>
-            <wp:docPr descr="" title="" id="1" name="Picture"/>
+            <wp:docPr descr="" title="" id="34" name="Picture"/>
             <a:graphic>
               <a:graphicData uri="http://schemas.openxmlformats.org/drawingml/2006/picture">
                 <pic:pic>
                   <pic:nvPicPr>
-                    <pic:cNvPr descr="figures/luc-2017-immunity.PNG" id="0" name="Picture"/>
+                    <pic:cNvPr descr="figures/luc-2017-immunity.PNG" id="35" name="Picture"/>
                     <pic:cNvPicPr>
                       <a:picLocks noChangeArrowheads="1" noChangeAspect="1"/>
                     </pic:cNvPicPr>
                   </pic:nvPicPr>
                   <pic:blipFill>
-                    <a:blip r:embed="rId26"/>
+                    <a:blip r:embed="rId33"/>
                     <a:stretch>
                       <a:fillRect/>
                     </a:stretch>
@@ -360,13 +606,13 @@
       <w:pPr>
         <w:numPr>
           <w:ilvl w:val="0"/>
-          <w:numId w:val="1002"/>
+          <w:numId w:val="1005"/>
         </w:numPr>
       </w:pPr>
       <w:r>
         <w:t xml:space="preserve">这篇文章[</w:t>
       </w:r>
-      <w:hyperlink r:id="rId27">
+      <w:hyperlink r:id="rId36">
         <w:r>
           <w:rPr>
             <w:rStyle w:val="Hyperlink"/>
@@ -385,18 +631,18 @@
           <wp:inline>
             <wp:extent cx="5334000" cy="2476500"/>
             <wp:effectExtent b="0" l="0" r="0" t="0"/>
-            <wp:docPr descr="" title="" id="1" name="Picture"/>
+            <wp:docPr descr="" title="" id="38" name="Picture"/>
             <a:graphic>
               <a:graphicData uri="http://schemas.openxmlformats.org/drawingml/2006/picture">
                 <pic:pic>
                   <pic:nvPicPr>
-                    <pic:cNvPr descr="figures/luc-2017-nature-communication.PNG" id="0" name="Picture"/>
+                    <pic:cNvPr descr="figures/luc-2017-nature-communication.PNG" id="39" name="Picture"/>
                     <pic:cNvPicPr>
                       <a:picLocks noChangeArrowheads="1" noChangeAspect="1"/>
                     </pic:cNvPicPr>
                   </pic:nvPicPr>
                   <pic:blipFill>
-                    <a:blip r:embed="rId28"/>
+                    <a:blip r:embed="rId37"/>
                     <a:stretch>
                       <a:fillRect/>
                     </a:stretch>
@@ -423,7 +669,7 @@
         </w:drawing>
       </w:r>
     </w:p>
-    <w:bookmarkEnd w:id="29"/>
+    <w:bookmarkEnd w:id="40"/>
     <w:sectPr/>
   </w:body>
 </w:document>
@@ -455,7 +701,7 @@
 <file path=word/numbering.xml><?xml version="1.0" encoding="utf-8"?>
 <w:numbering xmlns:w="http://schemas.openxmlformats.org/wordprocessingml/2006/main">
   <w:abstractNum w:abstractNumId="990">
-    <w:nsid w:val="2c1ae401"/>
+    <w:nsid w:val="A990"/>
     <w:multiLevelType w:val="multilevel"/>
     <w:lvl w:ilvl="0">
       <w:numFmt w:val="bullet"/>
@@ -531,7 +777,7 @@
     </w:lvl>
   </w:abstractNum>
   <w:abstractNum w:abstractNumId="99411">
-    <w:nsid w:val="ea454b4c"/>
+    <w:nsid w:val="A99411"/>
     <w:multiLevelType w:val="multilevel"/>
     <w:lvl w:ilvl="0">
       <w:start w:val="1"/>
@@ -609,6 +855,82 @@
       <w:start w:val="1"/>
       <w:numFmt w:val="decimal"/>
       <w:lvlText w:val="%9."/>
+      <w:lvlJc w:val="left"/>
+      <w:pPr>
+        <w:ind w:left="6480" w:hanging="480"/>
+      </w:pPr>
+    </w:lvl>
+  </w:abstractNum>
+  <w:abstractNum w:abstractNumId="991">
+    <w:nsid w:val="A991"/>
+    <w:multiLevelType w:val="multilevel"/>
+    <w:lvl w:ilvl="0">
+      <w:numFmt w:val="bullet"/>
+      <w:lvlText w:val="•"/>
+      <w:lvlJc w:val="left"/>
+      <w:pPr>
+        <w:ind w:left="720" w:hanging="480"/>
+      </w:pPr>
+    </w:lvl>
+    <w:lvl w:ilvl="1">
+      <w:numFmt w:val="bullet"/>
+      <w:lvlText w:val="–"/>
+      <w:lvlJc w:val="left"/>
+      <w:pPr>
+        <w:ind w:left="1440" w:hanging="480"/>
+      </w:pPr>
+    </w:lvl>
+    <w:lvl w:ilvl="2">
+      <w:numFmt w:val="bullet"/>
+      <w:lvlText w:val="•"/>
+      <w:lvlJc w:val="left"/>
+      <w:pPr>
+        <w:ind w:left="2160" w:hanging="480"/>
+      </w:pPr>
+    </w:lvl>
+    <w:lvl w:ilvl="3">
+      <w:numFmt w:val="bullet"/>
+      <w:lvlText w:val="–"/>
+      <w:lvlJc w:val="left"/>
+      <w:pPr>
+        <w:ind w:left="2880" w:hanging="480"/>
+      </w:pPr>
+    </w:lvl>
+    <w:lvl w:ilvl="4">
+      <w:numFmt w:val="bullet"/>
+      <w:lvlText w:val="•"/>
+      <w:lvlJc w:val="left"/>
+      <w:pPr>
+        <w:ind w:left="3600" w:hanging="480"/>
+      </w:pPr>
+    </w:lvl>
+    <w:lvl w:ilvl="5">
+      <w:numFmt w:val="bullet"/>
+      <w:lvlText w:val="–"/>
+      <w:lvlJc w:val="left"/>
+      <w:pPr>
+        <w:ind w:left="4320" w:hanging="480"/>
+      </w:pPr>
+    </w:lvl>
+    <w:lvl w:ilvl="6">
+      <w:numFmt w:val="bullet"/>
+      <w:lvlText w:val="•"/>
+      <w:lvlJc w:val="left"/>
+      <w:pPr>
+        <w:ind w:left="5040" w:hanging="480"/>
+      </w:pPr>
+    </w:lvl>
+    <w:lvl w:ilvl="7">
+      <w:numFmt w:val="bullet"/>
+      <w:lvlText w:val="–"/>
+      <w:lvlJc w:val="left"/>
+      <w:pPr>
+        <w:ind w:left="5760" w:hanging="480"/>
+      </w:pPr>
+    </w:lvl>
+    <w:lvl w:ilvl="8">
+      <w:numFmt w:val="bullet"/>
+      <w:lvlText w:val="•"/>
       <w:lvlJc w:val="left"/>
       <w:pPr>
         <w:ind w:left="6480" w:hanging="480"/>
@@ -649,6 +971,15 @@
     </w:lvlOverride>
   </w:num>
   <w:num w:numId="1002">
+    <w:abstractNumId w:val="991"/>
+  </w:num>
+  <w:num w:numId="1003">
+    <w:abstractNumId w:val="991"/>
+  </w:num>
+  <w:num w:numId="1004">
+    <w:abstractNumId w:val="991"/>
+  </w:num>
+  <w:num w:numId="1005">
     <w:abstractNumId w:val="99411"/>
     <w:lvlOverride w:ilvl="0">
       <w:startOverride w:val="1"/>
@@ -686,10 +1017,10 @@
   <w:docDefaults>
     <w:rPrDefault>
       <w:rPr>
-        <w:rFonts w:asciiTheme="minorHAnsi" w:eastAsiaTheme="minorHAnsi" w:hAnsiTheme="minorHAnsi" w:cstheme="minorBidi"/>
+        <w:rFonts w:asciiTheme="minorHAnsi" w:cstheme="minorBidi" w:eastAsiaTheme="minorHAnsi" w:hAnsiTheme="minorHAnsi"/>
         <w:sz w:val="24"/>
         <w:szCs w:val="24"/>
-        <w:lang w:val="en-US" w:eastAsia="en-US" w:bidi="ar-SA"/>
+        <w:lang w:bidi="ar-SA" w:eastAsia="en-US" w:val="en-US"/>
       </w:rPr>
     </w:rPrDefault>
     <w:pPrDefault>
@@ -698,35 +1029,35 @@
       </w:pPr>
     </w:pPrDefault>
   </w:docDefaults>
-  <w:latentStyles w:defLockedState="0" w:defUIPriority="0" w:defSemiHidden="0" w:defUnhideWhenUsed="0" w:defQFormat="0" w:count="276"/>
-  <w:style w:type="paragraph" w:default="1" w:styleId="Normal">
+  <w:latentStyles w:count="276" w:defLockedState="0" w:defQFormat="0" w:defSemiHidden="0" w:defUIPriority="0" w:defUnhideWhenUsed="0"/>
+  <w:style w:default="1" w:styleId="Normal" w:type="paragraph">
     <w:name w:val="Normal"/>
     <w:qFormat/>
   </w:style>
-  <w:style w:type="paragraph" w:styleId="BodyText">
+  <w:style w:styleId="BodyText" w:type="paragraph">
     <w:name w:val="Body Text"/>
     <w:basedOn w:val="Normal"/>
     <w:link w:val="BodyTextChar"/>
     <w:pPr>
-      <w:spacing w:before="180" w:after="180"/>
-    </w:pPr>
-    <w:qFormat/>
-  </w:style>
-  <w:style w:type="paragraph" w:customStyle="1" w:styleId="FirstParagraph">
+      <w:spacing w:after="180" w:before="180"/>
+    </w:pPr>
+    <w:qFormat/>
+  </w:style>
+  <w:style w:customStyle="1" w:styleId="FirstParagraph" w:type="paragraph">
     <w:name w:val="First Paragraph"/>
     <w:basedOn w:val="BodyText"/>
     <w:next w:val="BodyText"/>
     <w:qFormat/>
   </w:style>
-  <w:style w:type="paragraph" w:customStyle="1" w:styleId="Compact">
+  <w:style w:customStyle="1" w:styleId="Compact" w:type="paragraph">
     <w:name w:val="Compact"/>
     <w:basedOn w:val="BodyText"/>
     <w:qFormat/>
     <w:pPr>
-      <w:spacing w:before="36" w:after="36"/>
-    </w:pPr>
-  </w:style>
-  <w:style w:type="paragraph" w:styleId="Title">
+      <w:spacing w:after="36" w:before="36"/>
+    </w:pPr>
+  </w:style>
+  <w:style w:styleId="Title" w:type="paragraph">
     <w:name w:val="Title"/>
     <w:basedOn w:val="Normal"/>
     <w:next w:val="BodyText"/>
@@ -734,19 +1065,19 @@
     <w:pPr>
       <w:keepNext/>
       <w:keepLines/>
-      <w:spacing w:before="480" w:after="240"/>
+      <w:spacing w:after="240" w:before="480"/>
       <w:jc w:val="center"/>
     </w:pPr>
     <w:rPr>
-      <w:rFonts w:asciiTheme="majorHAnsi" w:eastAsiaTheme="majorEastAsia" w:hAnsiTheme="majorHAnsi" w:cstheme="majorBidi"/>
+      <w:rFonts w:asciiTheme="majorHAnsi" w:cstheme="majorBidi" w:eastAsiaTheme="majorEastAsia" w:hAnsiTheme="majorHAnsi"/>
       <w:b/>
       <w:bCs/>
-      <w:color w:val="345A8A" w:themeColor="accent1" w:themeShade="B5"/>
+      <w:color w:themeColor="accent1" w:themeShade="B5" w:val="345A8A"/>
       <w:sz w:val="36"/>
       <w:szCs w:val="36"/>
     </w:rPr>
   </w:style>
-  <w:style w:type="paragraph" w:styleId="Subtitle">
+  <w:style w:styleId="Subtitle" w:type="paragraph">
     <w:name w:val="Subtitle"/>
     <w:basedOn w:val="Title"/>
     <w:next w:val="BodyText"/>
@@ -754,7 +1085,7 @@
     <w:pPr>
       <w:keepNext/>
       <w:keepLines/>
-      <w:spacing w:before="240" w:after="240"/>
+      <w:spacing w:after="240" w:before="240"/>
       <w:jc w:val="center"/>
     </w:pPr>
     <w:rPr>
@@ -762,7 +1093,7 @@
       <w:szCs w:val="30"/>
     </w:rPr>
   </w:style>
-  <w:style w:type="paragraph" w:customStyle="1" w:styleId="Author">
+  <w:style w:customStyle="1" w:styleId="Author" w:type="paragraph">
     <w:name w:val="Author"/>
     <w:next w:val="BodyText"/>
     <w:qFormat/>
@@ -772,7 +1103,7 @@
       <w:jc w:val="center"/>
     </w:pPr>
   </w:style>
-  <w:style w:type="paragraph" w:styleId="Date">
+  <w:style w:styleId="Date" w:type="paragraph">
     <w:name w:val="Date"/>
     <w:next w:val="BodyText"/>
     <w:qFormat/>
@@ -782,7 +1113,7 @@
       <w:jc w:val="center"/>
     </w:pPr>
   </w:style>
-  <w:style w:type="paragraph" w:customStyle="1" w:styleId="Abstract">
+  <w:style w:customStyle="1" w:styleId="Abstract" w:type="paragraph">
     <w:name w:val="Abstract"/>
     <w:basedOn w:val="Normal"/>
     <w:next w:val="BodyText"/>
@@ -790,14 +1121,14 @@
     <w:pPr>
       <w:keepNext/>
       <w:keepLines/>
-      <w:spacing w:before="300" w:after="300"/>
+      <w:spacing w:after="300" w:before="300"/>
     </w:pPr>
     <w:rPr>
       <w:sz w:val="20"/>
       <w:szCs w:val="20"/>
     </w:rPr>
   </w:style>
-  <w:style w:type="paragraph" w:styleId="Bibliography">
+  <w:style w:styleId="Bibliography" w:type="paragraph">
     <w:name w:val="Bibliography"/>
     <w:basedOn w:val="Normal"/>
     <w:next w:val="Bibliography"/>
@@ -805,7 +1136,7 @@
     <w:pPr/>
     <w:rPr/>
   </w:style>
-  <w:style w:type="paragraph" w:styleId="Heading1">
+  <w:style w:styleId="Heading1" w:type="paragraph">
     <w:name w:val="Heading 1"/>
     <w:basedOn w:val="Normal"/>
     <w:next w:val="BodyText"/>
@@ -814,19 +1145,19 @@
     <w:pPr>
       <w:keepNext/>
       <w:keepLines/>
-      <w:spacing w:before="480" w:after="0"/>
+      <w:spacing w:after="0" w:before="480"/>
       <w:outlineLvl w:val="0"/>
     </w:pPr>
     <w:rPr>
-      <w:rFonts w:asciiTheme="majorHAnsi" w:eastAsiaTheme="majorEastAsia" w:hAnsiTheme="majorHAnsi" w:cstheme="majorBidi"/>
+      <w:rFonts w:asciiTheme="majorHAnsi" w:cstheme="majorBidi" w:eastAsiaTheme="majorEastAsia" w:hAnsiTheme="majorHAnsi"/>
       <w:b/>
       <w:bCs/>
-      <w:color w:val="4F81BD" w:themeColor="accent1"/>
+      <w:color w:themeColor="accent1" w:val="4F81BD"/>
       <w:sz w:val="32"/>
       <w:szCs w:val="32"/>
     </w:rPr>
   </w:style>
-  <w:style w:type="paragraph" w:styleId="Heading2">
+  <w:style w:styleId="Heading2" w:type="paragraph">
     <w:name w:val="Heading 2"/>
     <w:basedOn w:val="Normal"/>
     <w:next w:val="BodyText"/>
@@ -836,19 +1167,19 @@
     <w:pPr>
       <w:keepNext/>
       <w:keepLines/>
-      <w:spacing w:before="200" w:after="0"/>
+      <w:spacing w:after="0" w:before="200"/>
       <w:outlineLvl w:val="1"/>
     </w:pPr>
     <w:rPr>
-      <w:rFonts w:asciiTheme="majorHAnsi" w:eastAsiaTheme="majorEastAsia" w:hAnsiTheme="majorHAnsi" w:cstheme="majorBidi"/>
+      <w:rFonts w:asciiTheme="majorHAnsi" w:cstheme="majorBidi" w:eastAsiaTheme="majorEastAsia" w:hAnsiTheme="majorHAnsi"/>
       <w:b/>
       <w:bCs/>
-      <w:color w:val="4F81BD" w:themeColor="accent1"/>
+      <w:color w:themeColor="accent1" w:val="4F81BD"/>
       <w:sz w:val="28"/>
       <w:szCs w:val="28"/>
     </w:rPr>
   </w:style>
-  <w:style w:type="paragraph" w:styleId="Heading3">
+  <w:style w:styleId="Heading3" w:type="paragraph">
     <w:name w:val="Heading 3"/>
     <w:basedOn w:val="Normal"/>
     <w:next w:val="BodyText"/>
@@ -858,19 +1189,19 @@
     <w:pPr>
       <w:keepNext/>
       <w:keepLines/>
-      <w:spacing w:before="200" w:after="0"/>
+      <w:spacing w:after="0" w:before="200"/>
       <w:outlineLvl w:val="2"/>
     </w:pPr>
     <w:rPr>
-      <w:rFonts w:asciiTheme="majorHAnsi" w:eastAsiaTheme="majorEastAsia" w:hAnsiTheme="majorHAnsi" w:cstheme="majorBidi"/>
+      <w:rFonts w:asciiTheme="majorHAnsi" w:cstheme="majorBidi" w:eastAsiaTheme="majorEastAsia" w:hAnsiTheme="majorHAnsi"/>
       <w:b/>
       <w:bCs/>
-      <w:color w:val="4F81BD" w:themeColor="accent1"/>
+      <w:color w:themeColor="accent1" w:val="4F81BD"/>
       <w:sz w:val="24"/>
       <w:szCs w:val="24"/>
     </w:rPr>
   </w:style>
-  <w:style w:type="paragraph" w:styleId="Heading4">
+  <w:style w:styleId="Heading4" w:type="paragraph">
     <w:name w:val="Heading 4"/>
     <w:basedOn w:val="Normal"/>
     <w:next w:val="BodyText"/>
@@ -880,19 +1211,19 @@
     <w:pPr>
       <w:keepNext/>
       <w:keepLines/>
-      <w:spacing w:before="200" w:after="0"/>
+      <w:spacing w:after="0" w:before="200"/>
       <w:outlineLvl w:val="3"/>
     </w:pPr>
     <w:rPr>
-      <w:rFonts w:asciiTheme="majorHAnsi" w:eastAsiaTheme="majorEastAsia" w:hAnsiTheme="majorHAnsi" w:cstheme="majorBidi"/>
+      <w:rFonts w:asciiTheme="majorHAnsi" w:cstheme="majorBidi" w:eastAsiaTheme="majorEastAsia" w:hAnsiTheme="majorHAnsi"/>
       <w:i/>
       <w:bCs/>
-      <w:color w:val="4F81BD" w:themeColor="accent1"/>
+      <w:color w:themeColor="accent1" w:val="4F81BD"/>
       <w:sz w:val="24"/>
       <w:szCs w:val="24"/>
     </w:rPr>
   </w:style>
-  <w:style w:type="paragraph" w:styleId="Heading5">
+  <w:style w:styleId="Heading5" w:type="paragraph">
     <w:name w:val="Heading 5"/>
     <w:basedOn w:val="Normal"/>
     <w:next w:val="BodyText"/>
@@ -902,18 +1233,18 @@
     <w:pPr>
       <w:keepNext/>
       <w:keepLines/>
-      <w:spacing w:before="200" w:after="0"/>
+      <w:spacing w:after="0" w:before="200"/>
       <w:outlineLvl w:val="4"/>
     </w:pPr>
     <w:rPr>
-      <w:rFonts w:asciiTheme="majorHAnsi" w:eastAsiaTheme="majorEastAsia" w:hAnsiTheme="majorHAnsi" w:cstheme="majorBidi"/>
+      <w:rFonts w:asciiTheme="majorHAnsi" w:cstheme="majorBidi" w:eastAsiaTheme="majorEastAsia" w:hAnsiTheme="majorHAnsi"/>
       <w:iCs/>
-      <w:color w:val="4F81BD" w:themeColor="accent1"/>
+      <w:color w:themeColor="accent1" w:val="4F81BD"/>
       <w:sz w:val="24"/>
       <w:szCs w:val="24"/>
     </w:rPr>
   </w:style>
-  <w:style w:type="paragraph" w:styleId="Heading6">
+  <w:style w:styleId="Heading6" w:type="paragraph">
     <w:name w:val="Heading 6"/>
     <w:basedOn w:val="Normal"/>
     <w:next w:val="BodyText"/>
@@ -923,17 +1254,17 @@
     <w:pPr>
       <w:keepNext/>
       <w:keepLines/>
-      <w:spacing w:before="200" w:after="0"/>
+      <w:spacing w:after="0" w:before="200"/>
       <w:outlineLvl w:val="5"/>
     </w:pPr>
     <w:rPr>
-      <w:rFonts w:asciiTheme="majorHAnsi" w:eastAsiaTheme="majorEastAsia" w:hAnsiTheme="majorHAnsi" w:cstheme="majorBidi"/>
-      <w:color w:val="4F81BD" w:themeColor="accent1"/>
+      <w:rFonts w:asciiTheme="majorHAnsi" w:cstheme="majorBidi" w:eastAsiaTheme="majorEastAsia" w:hAnsiTheme="majorHAnsi"/>
+      <w:color w:themeColor="accent1" w:val="4F81BD"/>
       <w:sz w:val="24"/>
       <w:szCs w:val="24"/>
     </w:rPr>
   </w:style>
-  <w:style w:type="paragraph" w:styleId="Heading7">
+  <w:style w:styleId="Heading7" w:type="paragraph">
     <w:name w:val="Heading 7"/>
     <w:basedOn w:val="Normal"/>
     <w:next w:val="BodyText"/>
@@ -943,17 +1274,17 @@
     <w:pPr>
       <w:keepNext/>
       <w:keepLines/>
-      <w:spacing w:before="200" w:after="0"/>
+      <w:spacing w:after="0" w:before="200"/>
       <w:outlineLvl w:val="6"/>
     </w:pPr>
     <w:rPr>
-      <w:rFonts w:asciiTheme="majorHAnsi" w:eastAsiaTheme="majorEastAsia" w:hAnsiTheme="majorHAnsi" w:cstheme="majorBidi"/>
-      <w:color w:val="4F81BD" w:themeColor="accent1"/>
+      <w:rFonts w:asciiTheme="majorHAnsi" w:cstheme="majorBidi" w:eastAsiaTheme="majorEastAsia" w:hAnsiTheme="majorHAnsi"/>
+      <w:color w:themeColor="accent1" w:val="4F81BD"/>
       <w:sz w:val="24"/>
       <w:szCs w:val="24"/>
     </w:rPr>
   </w:style>
-  <w:style w:type="paragraph" w:styleId="Heading8">
+  <w:style w:styleId="Heading8" w:type="paragraph">
     <w:name w:val="Heading 8"/>
     <w:basedOn w:val="Normal"/>
     <w:next w:val="BodyText"/>
@@ -963,17 +1294,17 @@
     <w:pPr>
       <w:keepNext/>
       <w:keepLines/>
-      <w:spacing w:before="200" w:after="0"/>
+      <w:spacing w:after="0" w:before="200"/>
       <w:outlineLvl w:val="7"/>
     </w:pPr>
     <w:rPr>
-      <w:rFonts w:asciiTheme="majorHAnsi" w:eastAsiaTheme="majorEastAsia" w:hAnsiTheme="majorHAnsi" w:cstheme="majorBidi"/>
-      <w:color w:val="4F81BD" w:themeColor="accent1"/>
+      <w:rFonts w:asciiTheme="majorHAnsi" w:cstheme="majorBidi" w:eastAsiaTheme="majorEastAsia" w:hAnsiTheme="majorHAnsi"/>
+      <w:color w:themeColor="accent1" w:val="4F81BD"/>
       <w:sz w:val="24"/>
       <w:szCs w:val="24"/>
     </w:rPr>
   </w:style>
-  <w:style w:type="paragraph" w:styleId="Heading9">
+  <w:style w:styleId="Heading9" w:type="paragraph">
     <w:name w:val="Heading 9"/>
     <w:basedOn w:val="Normal"/>
     <w:next w:val="BodyText"/>
@@ -983,17 +1314,17 @@
     <w:pPr>
       <w:keepNext/>
       <w:keepLines/>
-      <w:spacing w:before="200" w:after="0"/>
+      <w:spacing w:after="0" w:before="200"/>
       <w:outlineLvl w:val="8"/>
     </w:pPr>
     <w:rPr>
-      <w:rFonts w:asciiTheme="majorHAnsi" w:eastAsiaTheme="majorEastAsia" w:hAnsiTheme="majorHAnsi" w:cstheme="majorBidi"/>
-      <w:color w:val="4F81BD" w:themeColor="accent1"/>
+      <w:rFonts w:asciiTheme="majorHAnsi" w:cstheme="majorBidi" w:eastAsiaTheme="majorEastAsia" w:hAnsiTheme="majorHAnsi"/>
+      <w:color w:themeColor="accent1" w:val="4F81BD"/>
       <w:sz w:val="24"/>
       <w:szCs w:val="24"/>
     </w:rPr>
   </w:style>
-  <w:style w:type="paragraph" w:styleId="BlockText">
+  <w:style w:styleId="BlockText" w:type="paragraph">
     <w:name w:val="Block Text"/>
     <w:basedOn w:val="BodyText"/>
     <w:next w:val="BodyText"/>
@@ -1001,11 +1332,11 @@
     <w:unhideWhenUsed/>
     <w:qFormat/>
     <w:pPr>
-      <w:spacing w:before="100" w:after="100"/>
+      <w:spacing w:after="100" w:before="100"/>
       <w:ind w:firstLine="0" w:left="480" w:right="480"/>
     </w:pPr>
   </w:style>
-  <w:style w:type="paragraph" w:styleId="FootnoteText">
+  <w:style w:styleId="FootnoteText" w:type="paragraph">
     <w:name w:val="Footnote Text"/>
     <w:basedOn w:val="Normal"/>
     <w:next w:val="FootnoteText"/>
@@ -1013,30 +1344,30 @@
     <w:unhideWhenUsed/>
     <w:qFormat/>
   </w:style>
-  <w:style w:type="character" w:default="1" w:styleId="DefaultParagraphFont">
+  <w:style w:default="1" w:styleId="DefaultParagraphFont" w:type="character">
     <w:name w:val="Default Paragraph Font"/>
     <w:semiHidden/>
     <w:unhideWhenUsed/>
   </w:style>
-  <w:style w:type="table" w:default="1" w:styleId="Table">
+  <w:style w:default="1" w:styleId="Table" w:type="table">
     <w:name w:val="Table"/>
     <w:basedOn w:val="TableNormal"/>
     <w:semiHidden/>
     <w:unhideWhenUsed/>
     <w:qFormat/>
     <w:tblPr>
-      <w:tblInd w:w="0" w:type="dxa"/>
+      <w:tblInd w:type="dxa" w:w="0"/>
       <w:tblCellMar>
-        <w:top w:w="0" w:type="dxa"/>
-        <w:left w:w="108" w:type="dxa"/>
-        <w:bottom w:w="0" w:type="dxa"/>
-        <w:right w:w="108" w:type="dxa"/>
+        <w:top w:type="dxa" w:w="0"/>
+        <w:left w:type="dxa" w:w="108"/>
+        <w:bottom w:type="dxa" w:w="0"/>
+        <w:right w:type="dxa" w:w="108"/>
       </w:tblCellMar>
     </w:tblPr>
     <w:tblStylePr w:type="firstRow">
       <w:tblPr>
         <w:jc w:val="left"/>
-        <w:tblInd w:w="0" w:type="dxa"/>
+        <w:tblInd w:type="dxa" w:w="0"/>
       </w:tblPr>
       <w:trPr>
         <w:jc w:val="left"/>
@@ -1049,7 +1380,7 @@
       </w:tcPr>
     </w:tblStylePr>
   </w:style>
-  <w:style w:type="paragraph" w:customStyle="1" w:styleId="DefinitionTerm">
+  <w:style w:customStyle="1" w:styleId="DefinitionTerm" w:type="paragraph">
     <w:name w:val="Definition Term"/>
     <w:basedOn w:val="Normal"/>
     <w:next w:val="Definition"/>
@@ -1062,49 +1393,49 @@
       <w:b/>
     </w:rPr>
   </w:style>
-  <w:style w:type="paragraph" w:customStyle="1" w:styleId="Definition">
+  <w:style w:customStyle="1" w:styleId="Definition" w:type="paragraph">
     <w:name w:val="Definition"/>
     <w:basedOn w:val="Normal"/>
   </w:style>
-  <w:style w:type="paragraph" w:styleId="Caption">
+  <w:style w:styleId="Caption" w:type="paragraph">
     <w:name w:val="Caption"/>
     <w:basedOn w:val="Normal"/>
     <w:link w:val="BodyTextChar"/>
     <w:pPr>
-      <w:spacing w:before="0" w:after="120"/>
+      <w:spacing w:after="120" w:before="0"/>
     </w:pPr>
     <w:rPr>
       <w:i/>
     </w:rPr>
   </w:style>
-  <w:style w:type="paragraph" w:customStyle="1" w:styleId="TableCaption">
+  <w:style w:customStyle="1" w:styleId="TableCaption" w:type="paragraph">
     <w:name w:val="Table Caption"/>
     <w:basedOn w:val="Caption"/>
     <w:pPr>
       <w:keepNext/>
     </w:pPr>
   </w:style>
-  <w:style w:type="paragraph" w:customStyle="1" w:styleId="ImageCaption">
+  <w:style w:customStyle="1" w:styleId="ImageCaption" w:type="paragraph">
     <w:name w:val="Image Caption"/>
     <w:basedOn w:val="Caption"/>
   </w:style>
-  <w:style w:type="paragraph" w:customStyle="1" w:styleId="Figure">
+  <w:style w:customStyle="1" w:styleId="Figure" w:type="paragraph">
     <w:name w:val="Figure"/>
     <w:basedOn w:val="Normal"/>
   </w:style>
-  <w:style w:type="paragraph" w:customStyle="1" w:styleId="CaptionedFigure">
+  <w:style w:customStyle="1" w:styleId="CaptionedFigure" w:type="paragraph">
     <w:name w:val="Captioned Figure"/>
     <w:basedOn w:val="Figure"/>
     <w:pPr>
       <w:keepNext/>
     </w:pPr>
   </w:style>
-  <w:style w:type="character" w:customStyle="1" w:styleId="BodyTextChar">
+  <w:style w:customStyle="1" w:styleId="BodyTextChar" w:type="character">
     <w:name w:val="Body Text Char"/>
     <w:basedOn w:val="DefaultParagraphFont"/>
     <w:link w:val="BodyText"/>
   </w:style>
-  <w:style w:type="character" w:customStyle="1" w:styleId="VerbatimChar">
+  <w:style w:customStyle="1" w:styleId="VerbatimChar" w:type="character">
     <w:name w:val="Verbatim Char"/>
     <w:basedOn w:val="BodyTextChar"/>
     <w:rPr>
@@ -1112,25 +1443,25 @@
       <w:sz w:val="22"/>
     </w:rPr>
   </w:style>
-  <w:style w:type="character" w:customStyle="1" w:styleId="SectionNumber">
+  <w:style w:customStyle="1" w:styleId="SectionNumber" w:type="character">
     <w:name w:val="Section Number"/>
     <w:basedOn w:val="BodyTextChar"/>
   </w:style>
-  <w:style w:type="character" w:styleId="FootnoteReference">
+  <w:style w:styleId="FootnoteReference" w:type="character">
     <w:name w:val="Footnote Reference"/>
     <w:basedOn w:val="BodyTextChar"/>
     <w:rPr>
       <w:vertAlign w:val="superscript"/>
     </w:rPr>
   </w:style>
-  <w:style w:type="character" w:styleId="Hyperlink">
+  <w:style w:styleId="Hyperlink" w:type="character">
     <w:name w:val="Hyperlink"/>
     <w:basedOn w:val="BodyTextChar"/>
     <w:rPr>
-      <w:color w:val="4F81BD" w:themeColor="accent1"/>
-    </w:rPr>
-  </w:style>
-  <w:style w:type="paragraph" w:styleId="TOCHeading">
+      <w:color w:themeColor="accent1" w:val="4F81BD"/>
+    </w:rPr>
+  </w:style>
+  <w:style w:styleId="TOCHeading" w:type="paragraph">
     <w:name w:val="TOC Heading"/>
     <w:basedOn w:val="Heading1"/>
     <w:next w:val="BodyText"/>
@@ -1142,10 +1473,10 @@
       <w:outlineLvl w:val="9"/>
     </w:pPr>
     <w:rPr>
-      <w:rFonts w:asciiTheme="majorHAnsi" w:eastAsiaTheme="majorEastAsia" w:hAnsiTheme="majorHAnsi" w:cstheme="majorBidi"/>
+      <w:rFonts w:asciiTheme="majorHAnsi" w:cstheme="majorBidi" w:eastAsiaTheme="majorEastAsia" w:hAnsiTheme="majorHAnsi"/>
       <w:b w:val="0"/>
       <w:bCs w:val="0"/>
-      <w:color w:val="365F91" w:themeColor="accent1" w:themeShade="BF"/>
+      <w:color w:themeColor="accent1" w:themeShade="BF" w:val="365F91"/>
     </w:rPr>
   </w:style>
   <w:style w:type="paragraph" w:customStyle="1" w:styleId="SourceCode">

--- a/tumor-macrophage/plans-20220217.docx
+++ b/tumor-macrophage/plans-20220217.docx
@@ -7,7 +7,7 @@
         <w:pStyle w:val="Compact"/>
         <w:numPr>
           <w:ilvl w:val="0"/>
-          <w:numId w:val="3"/>
+          <w:numId w:val="4"/>
         </w:numPr>
         <w:spacing w:lineRule="auto" w:line="360" w:before="36" w:after="36"/>
         <w:rPr/>
@@ -22,7 +22,7 @@
         <w:pStyle w:val="Compact"/>
         <w:numPr>
           <w:ilvl w:val="0"/>
-          <w:numId w:val="1"/>
+          <w:numId w:val="5"/>
         </w:numPr>
         <w:spacing w:lineRule="auto" w:line="360"/>
         <w:rPr/>
@@ -45,7 +45,7 @@
         <w:pStyle w:val="Compact"/>
         <w:numPr>
           <w:ilvl w:val="0"/>
-          <w:numId w:val="1"/>
+          <w:numId w:val="6"/>
         </w:numPr>
         <w:spacing w:lineRule="auto" w:line="360"/>
         <w:rPr/>
@@ -68,7 +68,7 @@
         <w:pStyle w:val="Compact"/>
         <w:numPr>
           <w:ilvl w:val="0"/>
-          <w:numId w:val="1"/>
+          <w:numId w:val="7"/>
         </w:numPr>
         <w:spacing w:lineRule="auto" w:line="360"/>
         <w:rPr/>
@@ -79,11 +79,7 @@
       </w:r>
       <w:r>
         <w:rPr/>
-        <w:t>Pdgf-BB</w:t>
-      </w:r>
-      <w:r>
-        <w:rPr/>
-        <w:t xml:space="preserve"> </w:t>
+        <w:t xml:space="preserve">Pdgf-BB </w:t>
       </w:r>
       <w:r>
         <w:rPr/>
@@ -103,7 +99,7 @@
         <w:pStyle w:val="Compact"/>
         <w:numPr>
           <w:ilvl w:val="0"/>
-          <w:numId w:val="1"/>
+          <w:numId w:val="8"/>
         </w:numPr>
         <w:spacing w:lineRule="auto" w:line="360"/>
         <w:rPr/>
@@ -126,7 +122,7 @@
         <w:pStyle w:val="Compact"/>
         <w:numPr>
           <w:ilvl w:val="0"/>
-          <w:numId w:val="1"/>
+          <w:numId w:val="9"/>
         </w:numPr>
         <w:spacing w:lineRule="auto" w:line="360"/>
         <w:rPr/>
@@ -137,7 +133,7 @@
       </w:r>
       <w:r>
         <w:rPr/>
-        <w:t>敲除是直接影响的肿瘤细胞还是间接的影响了肿瘤细胞？</w:t>
+        <w:t>敲除是直接影响的肿瘤细胞还是间接的影响的肿瘤细胞？</w:t>
       </w:r>
     </w:p>
     <w:p>
@@ -145,7 +141,7 @@
         <w:pStyle w:val="Compact"/>
         <w:numPr>
           <w:ilvl w:val="0"/>
-          <w:numId w:val="1"/>
+          <w:numId w:val="10"/>
         </w:numPr>
         <w:spacing w:lineRule="auto" w:line="360"/>
         <w:rPr/>
@@ -168,7 +164,7 @@
         <w:pStyle w:val="Compact"/>
         <w:numPr>
           <w:ilvl w:val="0"/>
-          <w:numId w:val="1"/>
+          <w:numId w:val="11"/>
         </w:numPr>
         <w:spacing w:lineRule="auto" w:line="360" w:before="36" w:after="36"/>
         <w:rPr/>
@@ -359,6 +355,116 @@
   <w:abstractNum w:abstractNumId="2">
     <w:lvl w:ilvl="0">
       <w:start w:val="1"/>
+      <w:numFmt w:val="decimal"/>
+      <w:lvlText w:val="%1."/>
+      <w:lvlJc w:val="left"/>
+      <w:pPr>
+        <w:tabs>
+          <w:tab w:val="num" w:pos="0"/>
+        </w:tabs>
+        <w:ind w:left="720" w:hanging="480"/>
+      </w:pPr>
+    </w:lvl>
+    <w:lvl w:ilvl="1">
+      <w:start w:val="1"/>
+      <w:numFmt w:val="decimal"/>
+      <w:lvlText w:val="%2."/>
+      <w:lvlJc w:val="left"/>
+      <w:pPr>
+        <w:tabs>
+          <w:tab w:val="num" w:pos="0"/>
+        </w:tabs>
+        <w:ind w:left="1440" w:hanging="480"/>
+      </w:pPr>
+    </w:lvl>
+    <w:lvl w:ilvl="2">
+      <w:start w:val="1"/>
+      <w:numFmt w:val="decimal"/>
+      <w:lvlText w:val="%3."/>
+      <w:lvlJc w:val="left"/>
+      <w:pPr>
+        <w:tabs>
+          <w:tab w:val="num" w:pos="0"/>
+        </w:tabs>
+        <w:ind w:left="2160" w:hanging="480"/>
+      </w:pPr>
+    </w:lvl>
+    <w:lvl w:ilvl="3">
+      <w:start w:val="1"/>
+      <w:numFmt w:val="decimal"/>
+      <w:lvlText w:val="%4."/>
+      <w:lvlJc w:val="left"/>
+      <w:pPr>
+        <w:tabs>
+          <w:tab w:val="num" w:pos="0"/>
+        </w:tabs>
+        <w:ind w:left="2880" w:hanging="480"/>
+      </w:pPr>
+    </w:lvl>
+    <w:lvl w:ilvl="4">
+      <w:start w:val="1"/>
+      <w:numFmt w:val="decimal"/>
+      <w:lvlText w:val="%5."/>
+      <w:lvlJc w:val="left"/>
+      <w:pPr>
+        <w:tabs>
+          <w:tab w:val="num" w:pos="0"/>
+        </w:tabs>
+        <w:ind w:left="3600" w:hanging="480"/>
+      </w:pPr>
+    </w:lvl>
+    <w:lvl w:ilvl="5">
+      <w:start w:val="1"/>
+      <w:numFmt w:val="decimal"/>
+      <w:lvlText w:val="%6."/>
+      <w:lvlJc w:val="left"/>
+      <w:pPr>
+        <w:tabs>
+          <w:tab w:val="num" w:pos="0"/>
+        </w:tabs>
+        <w:ind w:left="4320" w:hanging="480"/>
+      </w:pPr>
+    </w:lvl>
+    <w:lvl w:ilvl="6">
+      <w:start w:val="1"/>
+      <w:numFmt w:val="decimal"/>
+      <w:lvlText w:val="%7."/>
+      <w:lvlJc w:val="left"/>
+      <w:pPr>
+        <w:tabs>
+          <w:tab w:val="num" w:pos="0"/>
+        </w:tabs>
+        <w:ind w:left="5040" w:hanging="480"/>
+      </w:pPr>
+    </w:lvl>
+    <w:lvl w:ilvl="7">
+      <w:start w:val="1"/>
+      <w:numFmt w:val="decimal"/>
+      <w:lvlText w:val="%8."/>
+      <w:lvlJc w:val="left"/>
+      <w:pPr>
+        <w:tabs>
+          <w:tab w:val="num" w:pos="0"/>
+        </w:tabs>
+        <w:ind w:left="5760" w:hanging="480"/>
+      </w:pPr>
+    </w:lvl>
+    <w:lvl w:ilvl="8">
+      <w:start w:val="1"/>
+      <w:numFmt w:val="decimal"/>
+      <w:lvlText w:val="%9."/>
+      <w:lvlJc w:val="left"/>
+      <w:pPr>
+        <w:tabs>
+          <w:tab w:val="num" w:pos="0"/>
+        </w:tabs>
+        <w:ind w:left="6480" w:hanging="480"/>
+      </w:pPr>
+    </w:lvl>
+  </w:abstractNum>
+  <w:abstractNum w:abstractNumId="3">
+    <w:lvl w:ilvl="0">
+      <w:start w:val="1"/>
       <w:numFmt w:val="none"/>
       <w:suff w:val="nothing"/>
       <w:lvlText w:val=""/>
@@ -482,10 +588,34 @@
     <w:abstractNumId w:val="2"/>
   </w:num>
   <w:num w:numId="3">
-    <w:abstractNumId w:val="1"/>
+    <w:abstractNumId w:val="3"/>
+  </w:num>
+  <w:num w:numId="4">
+    <w:abstractNumId w:val="2"/>
     <w:lvlOverride w:ilvl="0">
       <w:startOverride w:val="1"/>
     </w:lvlOverride>
+  </w:num>
+  <w:num w:numId="5">
+    <w:abstractNumId w:val="2"/>
+  </w:num>
+  <w:num w:numId="6">
+    <w:abstractNumId w:val="2"/>
+  </w:num>
+  <w:num w:numId="7">
+    <w:abstractNumId w:val="2"/>
+  </w:num>
+  <w:num w:numId="8">
+    <w:abstractNumId w:val="2"/>
+  </w:num>
+  <w:num w:numId="9">
+    <w:abstractNumId w:val="2"/>
+  </w:num>
+  <w:num w:numId="10">
+    <w:abstractNumId w:val="2"/>
+  </w:num>
+  <w:num w:numId="11">
+    <w:abstractNumId w:val="2"/>
   </w:num>
 </w:numbering>
 </file>
@@ -496,7 +626,6 @@
     <w:rPrDefault>
       <w:rPr>
         <w:rFonts w:ascii="Cambria" w:hAnsi="Cambria" w:eastAsia="Cambria" w:cs="" w:asciiTheme="minorHAnsi" w:cstheme="minorBidi" w:eastAsiaTheme="minorHAnsi" w:hAnsiTheme="minorHAnsi"/>
-        <w:sz w:val="24"/>
         <w:szCs w:val="24"/>
         <w:lang w:val="en-US" w:eastAsia="en-US" w:bidi="ar-SA"/>
       </w:rPr>
@@ -513,6 +642,7 @@
     <w:qFormat/>
     <w:pPr>
       <w:widowControl/>
+      <w:suppressAutoHyphens w:val="true"/>
       <w:bidi w:val="0"/>
       <w:spacing w:before="0" w:after="200"/>
       <w:jc w:val="left"/>
@@ -1171,6 +1301,7 @@
       <w:keepNext w:val="true"/>
       <w:keepLines/>
       <w:widowControl/>
+      <w:suppressAutoHyphens w:val="true"/>
       <w:bidi w:val="0"/>
       <w:spacing w:before="0" w:after="200"/>
       <w:jc w:val="center"/>
@@ -1192,6 +1323,7 @@
       <w:keepNext w:val="true"/>
       <w:keepLines/>
       <w:widowControl/>
+      <w:suppressAutoHyphens w:val="true"/>
       <w:bidi w:val="0"/>
       <w:spacing w:before="0" w:after="200"/>
       <w:jc w:val="center"/>
